--- a/14thAugust/MVC.docx
+++ b/14thAugust/MVC.docx
@@ -20,21 +20,10 @@
         <w:t xml:space="preserve"> BE   (database)</w:t>
       </w:r>
     </w:p>
-    <w:p>
-      <w:bookmarkStart w:id="0" w:name="_GoBack"/>
-      <w:bookmarkEnd w:id="0"/>
-    </w:p>
-    <w:p>
-      <w:r>
-        <w:t xml:space="preserve"> </w:t>
-      </w:r>
-      <w:proofErr w:type="gramStart"/>
-      <w:r>
-        <w:t>Restaurant :</w:t>
-      </w:r>
-      <w:proofErr w:type="gramEnd"/>
-      <w:r>
-        <w:t xml:space="preserve"> </w:t>
+    <w:p/>
+    <w:p>
+      <w:r>
+        <w:t xml:space="preserve"> Restaurant : </w:t>
       </w:r>
     </w:p>
     <w:p>
@@ -44,13 +33,8 @@
     </w:p>
     <w:p>
       <w:r>
-        <w:t xml:space="preserve">Two </w:t>
-      </w:r>
-      <w:proofErr w:type="gramStart"/>
-      <w:r>
-        <w:t>tier :</w:t>
-      </w:r>
-      <w:proofErr w:type="gramEnd"/>
+        <w:t>Two tier :</w:t>
+      </w:r>
     </w:p>
     <w:p>
       <w:r>
@@ -58,29 +42,16 @@
       </w:r>
     </w:p>
     <w:p>
-      <w:proofErr w:type="gramStart"/>
       <w:r>
         <w:t>Restaurant</w:t>
       </w:r>
       <w:r>
-        <w:t xml:space="preserve"> :</w:t>
-      </w:r>
-      <w:proofErr w:type="gramEnd"/>
-      <w:r>
-        <w:t xml:space="preserve"> controller view model</w:t>
-      </w:r>
-    </w:p>
-    <w:p>
-      <w:r>
-        <w:t xml:space="preserve"> Controller &gt; is a component which </w:t>
-      </w:r>
-      <w:proofErr w:type="spellStart"/>
-      <w:r>
-        <w:t>wil</w:t>
-      </w:r>
-      <w:proofErr w:type="spellEnd"/>
-      <w:r>
-        <w:t xml:space="preserve"> take request from user, depending upon user request , request will be redirected to action method, and you will get response what that acti</w:t>
+        <w:t xml:space="preserve"> : controller view model</w:t>
+      </w:r>
+    </w:p>
+    <w:p>
+      <w:r>
+        <w:t xml:space="preserve"> Controller &gt; is a component which wil take request from user, depending upon user request , request will be redirected to action method, and you will get response what that acti</w:t>
       </w:r>
       <w:r>
         <w:t>o</w:t>
@@ -91,28 +62,12 @@
     </w:p>
     <w:p>
       <w:r>
-        <w:t xml:space="preserve"> Model &gt; Cook (</w:t>
-      </w:r>
-      <w:proofErr w:type="gramStart"/>
-      <w:r>
-        <w:t>Domain ,</w:t>
-      </w:r>
-      <w:proofErr w:type="gramEnd"/>
-      <w:r>
-        <w:t xml:space="preserve"> Create your classes)</w:t>
-      </w:r>
-    </w:p>
-    <w:p>
-      <w:r>
-        <w:t xml:space="preserve">View (What uses </w:t>
-      </w:r>
-      <w:proofErr w:type="gramStart"/>
-      <w:r>
-        <w:t>sees ,</w:t>
-      </w:r>
-      <w:proofErr w:type="gramEnd"/>
-      <w:r>
-        <w:t xml:space="preserve"> thru which user interacts) </w:t>
+        <w:t xml:space="preserve"> Model &gt; Cook (Domain , Create your classes)</w:t>
+      </w:r>
+    </w:p>
+    <w:p>
+      <w:r>
+        <w:t xml:space="preserve">View (What uses sees , thru which user interacts) </w:t>
       </w:r>
     </w:p>
     <w:p>
@@ -189,13 +144,8 @@
     <w:p>
       <w:r>
         <w:lastRenderedPageBreak/>
-        <w:t xml:space="preserve">What is </w:t>
-      </w:r>
-      <w:proofErr w:type="gramStart"/>
-      <w:r>
-        <w:t>Controller ?</w:t>
-      </w:r>
-      <w:proofErr w:type="gramEnd"/>
+        <w:t>What is Controller ?</w:t>
+      </w:r>
     </w:p>
     <w:p>
       <w:r>
@@ -216,7 +166,6 @@
           <w:szCs w:val="19"/>
         </w:rPr>
       </w:pPr>
-      <w:proofErr w:type="gramStart"/>
       <w:r>
         <w:rPr>
           <w:rFonts w:ascii="Consolas" w:hAnsi="Consolas" w:cs="Consolas"/>
@@ -226,7 +175,6 @@
         </w:rPr>
         <w:t>public</w:t>
       </w:r>
-      <w:proofErr w:type="gramEnd"/>
       <w:r>
         <w:rPr>
           <w:rFonts w:ascii="Consolas" w:hAnsi="Consolas" w:cs="Consolas"/>
@@ -234,27 +182,7 @@
           <w:sz w:val="19"/>
           <w:szCs w:val="19"/>
         </w:rPr>
-        <w:t xml:space="preserve"> </w:t>
-      </w:r>
-      <w:proofErr w:type="spellStart"/>
-      <w:r>
-        <w:rPr>
-          <w:rFonts w:ascii="Consolas" w:hAnsi="Consolas" w:cs="Consolas"/>
-          <w:color w:val="000000"/>
-          <w:sz w:val="19"/>
-          <w:szCs w:val="19"/>
-        </w:rPr>
-        <w:t>ActionResult</w:t>
-      </w:r>
-      <w:proofErr w:type="spellEnd"/>
-      <w:r>
-        <w:rPr>
-          <w:rFonts w:ascii="Consolas" w:hAnsi="Consolas" w:cs="Consolas"/>
-          <w:color w:val="000000"/>
-          <w:sz w:val="19"/>
-          <w:szCs w:val="19"/>
-        </w:rPr>
-        <w:t xml:space="preserve"> Index()</w:t>
+        <w:t xml:space="preserve"> ActionResult Index()</w:t>
       </w:r>
     </w:p>
     <w:p>
@@ -302,7 +230,6 @@
         </w:rPr>
         <w:t xml:space="preserve">            </w:t>
       </w:r>
-      <w:proofErr w:type="gramStart"/>
       <w:r>
         <w:rPr>
           <w:rFonts w:ascii="Consolas" w:hAnsi="Consolas" w:cs="Consolas"/>
@@ -312,7 +239,6 @@
         </w:rPr>
         <w:t>return</w:t>
       </w:r>
-      <w:proofErr w:type="gramEnd"/>
       <w:r>
         <w:rPr>
           <w:rFonts w:ascii="Consolas" w:hAnsi="Consolas" w:cs="Consolas"/>
@@ -335,33 +261,13 @@
       </w:r>
     </w:p>
     <w:p>
-      <w:proofErr w:type="spellStart"/>
-      <w:r>
-        <w:t>ActionResult</w:t>
-      </w:r>
-      <w:proofErr w:type="spellEnd"/>
-      <w:r>
-        <w:t xml:space="preserve"> is the return type</w:t>
-      </w:r>
-    </w:p>
-    <w:p>
-      <w:proofErr w:type="spellStart"/>
-      <w:r>
-        <w:t>ActionResult</w:t>
-      </w:r>
-      <w:proofErr w:type="spellEnd"/>
-      <w:r>
-        <w:t xml:space="preserve"> is </w:t>
-      </w:r>
-      <w:proofErr w:type="spellStart"/>
-      <w:proofErr w:type="gramStart"/>
-      <w:r>
-        <w:t>a</w:t>
-      </w:r>
-      <w:proofErr w:type="spellEnd"/>
-      <w:proofErr w:type="gramEnd"/>
-      <w:r>
-        <w:t xml:space="preserve"> abstract class</w:t>
+      <w:r>
+        <w:t>ActionResult is the return type</w:t>
+      </w:r>
+    </w:p>
+    <w:p>
+      <w:r>
+        <w:t>ActionResult is a abstract class</w:t>
       </w:r>
     </w:p>
     <w:p>
@@ -397,7 +303,68 @@
       </w:hyperlink>
     </w:p>
     <w:p/>
-    <w:p/>
+    <w:p>
+      <w:r>
+        <w:t xml:space="preserve"> .cshtml</w:t>
+      </w:r>
+    </w:p>
+    <w:p>
+      <w:r>
+        <w:t>&lt;html&gt;</w:t>
+      </w:r>
+    </w:p>
+    <w:p>
+      <w:r>
+        <w:t>&lt;head&gt;</w:t>
+      </w:r>
+    </w:p>
+    <w:p>
+      <w:r>
+        <w:t>&lt;bod&gt;</w:t>
+      </w:r>
+    </w:p>
+    <w:p>
+      <w:r>
+        <w:t>&lt;h1&gt;      @Datetime.Now     &lt;/h1&gt;</w:t>
+      </w:r>
+    </w:p>
+    <w:p/>
+    <w:p>
+      <w:r>
+        <w:t xml:space="preserve"> @{</w:t>
+      </w:r>
+    </w:p>
+    <w:p>
+      <w:r>
+        <w:t xml:space="preserve">     For(int i=1;i&lt;10;i++)</w:t>
+      </w:r>
+    </w:p>
+    <w:p>
+      <w:r>
+        <w:t xml:space="preserve">            @i</w:t>
+      </w:r>
+    </w:p>
+    <w:p>
+      <w:r>
+        <w:t>}</w:t>
+      </w:r>
+    </w:p>
+    <w:p/>
+    <w:p>
+      <w:hyperlink r:id="rId9" w:history="1">
+        <w:r>
+          <w:rPr>
+            <w:rStyle w:val="Hyperlink"/>
+          </w:rPr>
+          <w:t>https://www.tutorialride.com/asp-net-mvc/view-engine-in-asp-net-mvc.htm</w:t>
+        </w:r>
+      </w:hyperlink>
+    </w:p>
+    <w:p/>
+    <w:p>
+      <w:bookmarkStart w:id="0" w:name="_GoBack"/>
+      <w:bookmarkEnd w:id="0"/>
+    </w:p>
     <w:p/>
     <w:p/>
     <w:p/>
